--- a/Documentación/Requisitos de la web.docx
+++ b/Documentación/Requisitos de la web.docx
@@ -22,6 +22,53 @@
       </w:r>
     </w:p>
     <w:p>
+      <w:r>
+        <w:t>Web sobre los mejores restaurantes de Marbella</w:t>
+      </w:r>
+    </w:p>
+    <w:p/>
+    <w:p>
+      <w:r>
+        <w:t>La web debe informar de los mejores restaurantes los cuales no te puedes perder, de la información de cada uno como puede ser su web, su localización… También del tipo de restaurante según cual sea su especialidad.</w:t>
+      </w:r>
+    </w:p>
+    <w:p>
+      <w:r>
+        <w:t>La web estaría enfocada a los turistas y también valdría para la gente local que quiera visitar los mejores restaurantes.</w:t>
+      </w:r>
+    </w:p>
+    <w:p>
+      <w:r>
+        <w:t>La web debe ser visible principalmente en internet.</w:t>
+      </w:r>
+    </w:p>
+    <w:p>
+      <w:r>
+        <w:t>El objetivo de dicha web es ir aumentado su tráfico de forma que una vez tenga un gran trafico tendrá una gran visibilidad y será conocida por lo tanto se podría monetizar después con anuncios.</w:t>
+      </w:r>
+    </w:p>
+    <w:p>
+      <w:r>
+        <w:t>Tendremos que controlar de la web las estadísticas de visitas y de donde provienen en su gran mayoría, por si hubiese que traducir la web a algún idioma.</w:t>
+      </w:r>
+    </w:p>
+    <w:p/>
+    <w:p>
+      <w:pPr>
+        <w:rPr>
+          <w:b/>
+          <w:i/>
+        </w:rPr>
+      </w:pPr>
+      <w:r>
+        <w:rPr>
+          <w:b/>
+          <w:i/>
+        </w:rPr>
+        <w:t>Actores y Casos de uso</w:t>
+      </w:r>
+    </w:p>
+    <w:p>
       <w:pPr>
         <w:rPr>
           <w:b/>
@@ -31,18 +78,44 @@
         <w:rPr>
           <w:b/>
         </w:rPr>
-        <w:t>¿Idea general de la web?</w:t>
-      </w:r>
-    </w:p>
-    <w:p>
-      <w:r>
-        <w:t>Mostrar los mejores restaurantes en Marbella</w:t>
-      </w:r>
-      <w:r>
-        <w:t xml:space="preserve"> los cuales no te puedes perder de manera que los turistas que quieran buscar y lleguen a la web según de lo que busquen puedan elegir uno u otro.</w:t>
-      </w:r>
-      <w:bookmarkStart w:id="0" w:name="_GoBack"/>
-      <w:bookmarkEnd w:id="0"/>
+        <w:t>Actores:</w:t>
+      </w:r>
+    </w:p>
+    <w:p>
+      <w:pPr>
+        <w:pStyle w:val="Prrafodelista"/>
+        <w:numPr>
+          <w:ilvl w:val="0"/>
+          <w:numId w:val="1"/>
+        </w:numPr>
+      </w:pPr>
+      <w:r>
+        <w:t>Visitantes</w:t>
+      </w:r>
+    </w:p>
+    <w:p>
+      <w:pPr>
+        <w:pStyle w:val="Prrafodelista"/>
+        <w:numPr>
+          <w:ilvl w:val="0"/>
+          <w:numId w:val="1"/>
+        </w:numPr>
+      </w:pPr>
+      <w:r>
+        <w:t>Restaurantes</w:t>
+      </w:r>
+    </w:p>
+    <w:p>
+      <w:pPr>
+        <w:pStyle w:val="Prrafodelista"/>
+        <w:numPr>
+          <w:ilvl w:val="0"/>
+          <w:numId w:val="1"/>
+        </w:numPr>
+      </w:pPr>
+      <w:r>
+        <w:t>Gestor de la web</w:t>
+      </w:r>
     </w:p>
     <w:p>
       <w:pPr>
@@ -54,82 +127,58 @@
         <w:rPr>
           <w:b/>
         </w:rPr>
-        <w:t>¿Dónde queremos que sea visible?</w:t>
-      </w:r>
-    </w:p>
-    <w:p>
-      <w:r>
-        <w:t>Queremos que sea visible en web</w:t>
-      </w:r>
-    </w:p>
-    <w:p>
-      <w:pPr>
-        <w:rPr>
-          <w:b/>
-        </w:rPr>
-      </w:pPr>
-      <w:r>
-        <w:rPr>
-          <w:b/>
-        </w:rPr>
-        <w:t>¿A que está orientada la web?</w:t>
-      </w:r>
-    </w:p>
-    <w:p>
-      <w:r>
-        <w:t xml:space="preserve">Un listado de los mejores restaurantes que hay disponibles en Marbella proporcionando los datos del restaurante como su localización </w:t>
-      </w:r>
-      <w:proofErr w:type="spellStart"/>
-      <w:r>
-        <w:t>tlf</w:t>
-      </w:r>
-      <w:proofErr w:type="spellEnd"/>
-      <w:r>
-        <w:t>, horario y destacando el tipo de comida a la cual se dedica a realizar o consideran su especialidad.</w:t>
-      </w:r>
-    </w:p>
-    <w:p>
-      <w:r>
-        <w:rPr>
-          <w:b/>
-        </w:rPr>
-        <w:t>¿Qué información debe contener la Web?</w:t>
-      </w:r>
-    </w:p>
-    <w:p>
-      <w:r>
-        <w:t xml:space="preserve"> </w:t>
-      </w:r>
-      <w:r>
-        <w:t>Los restaurantes con su respectiva información:</w:t>
-      </w:r>
-    </w:p>
-    <w:p>
-      <w:r>
-        <w:tab/>
-        <w:t>-Localización</w:t>
-      </w:r>
-    </w:p>
-    <w:p>
-      <w:r>
-        <w:tab/>
-        <w:t>-Horario</w:t>
-      </w:r>
-    </w:p>
-    <w:p>
-      <w:r>
-        <w:tab/>
-        <w:t>-Tipo</w:t>
-      </w:r>
-    </w:p>
-    <w:p>
-      <w:r>
-        <w:tab/>
-        <w:t>-</w:t>
-      </w:r>
-      <w:r>
-        <w:t>Su sitio web</w:t>
-      </w:r>
+        <w:t>Casos de Uso:</w:t>
+      </w:r>
+    </w:p>
+    <w:p>
+      <w:pPr>
+        <w:pStyle w:val="Prrafodelista"/>
+        <w:numPr>
+          <w:ilvl w:val="0"/>
+          <w:numId w:val="2"/>
+        </w:numPr>
+      </w:pPr>
+      <w:r>
+        <w:t>Informar sobre los mejores restaurantes</w:t>
+      </w:r>
+    </w:p>
+    <w:p>
+      <w:pPr>
+        <w:pStyle w:val="Prrafodelista"/>
+        <w:numPr>
+          <w:ilvl w:val="0"/>
+          <w:numId w:val="2"/>
+        </w:numPr>
+      </w:pPr>
+      <w:r>
+        <w:t>Informar sobre la especialidad de cada restaurante</w:t>
+      </w:r>
+    </w:p>
+    <w:p>
+      <w:pPr>
+        <w:pStyle w:val="Prrafodelista"/>
+        <w:numPr>
+          <w:ilvl w:val="0"/>
+          <w:numId w:val="2"/>
+        </w:numPr>
+      </w:pPr>
+      <w:r>
+        <w:t>Gestionar las estadísticas de las visitas</w:t>
+      </w:r>
+    </w:p>
+    <w:p>
+      <w:pPr>
+        <w:pStyle w:val="Prrafodelista"/>
+        <w:numPr>
+          <w:ilvl w:val="0"/>
+          <w:numId w:val="2"/>
+        </w:numPr>
+      </w:pPr>
+      <w:r>
+        <w:t>Gestionar los contenidos</w:t>
+      </w:r>
+      <w:bookmarkStart w:id="0" w:name="_GoBack"/>
+      <w:bookmarkEnd w:id="0"/>
     </w:p>
     <w:sectPr>
       <w:pgSz w:w="11906" w:h="16838"/>
@@ -145,6 +194,243 @@
     </w:sectPr>
   </w:body>
 </w:document>
+</file>
+
+<file path=word/numbering.xml><?xml version="1.0" encoding="utf-8"?>
+<w:numbering xmlns:wpc="http://schemas.microsoft.com/office/word/2010/wordprocessingCanvas" xmlns:cx="http://schemas.microsoft.com/office/drawing/2014/chartex" xmlns:mc="http://schemas.openxmlformats.org/markup-compatibility/2006" xmlns:o="urn:schemas-microsoft-com:office:office" xmlns:r="http://schemas.openxmlformats.org/officeDocument/2006/relationships" xmlns:m="http://schemas.openxmlformats.org/officeDocument/2006/math" xmlns:v="urn:schemas-microsoft-com:vml" xmlns:wp14="http://schemas.microsoft.com/office/word/2010/wordprocessingDrawing" xmlns:wp="http://schemas.openxmlformats.org/drawingml/2006/wordprocessingDrawing" xmlns:w10="urn:schemas-microsoft-com:office:word" xmlns:w="http://schemas.openxmlformats.org/wordprocessingml/2006/main" xmlns:w14="http://schemas.microsoft.com/office/word/2010/wordml" xmlns:w15="http://schemas.microsoft.com/office/word/2012/wordml" xmlns:w16se="http://schemas.microsoft.com/office/word/2015/wordml/symex" xmlns:wpg="http://schemas.microsoft.com/office/word/2010/wordprocessingGroup" xmlns:wpi="http://schemas.microsoft.com/office/word/2010/wordprocessingInk" xmlns:wne="http://schemas.microsoft.com/office/word/2006/wordml" xmlns:wps="http://schemas.microsoft.com/office/word/2010/wordprocessingShape" mc:Ignorable="w14 w15 w16se wp14">
+  <w:abstractNum w:abstractNumId="0" w15:restartNumberingAfterBreak="0">
+    <w:nsid w:val="44C569E0"/>
+    <w:multiLevelType w:val="hybridMultilevel"/>
+    <w:tmpl w:val="E598AA96"/>
+    <w:lvl w:ilvl="0" w:tplc="0C0A0001">
+      <w:start w:val="1"/>
+      <w:numFmt w:val="bullet"/>
+      <w:lvlText w:val=""/>
+      <w:lvlJc w:val="left"/>
+      <w:pPr>
+        <w:ind w:left="720" w:hanging="360"/>
+      </w:pPr>
+      <w:rPr>
+        <w:rFonts w:ascii="Symbol" w:hAnsi="Symbol" w:hint="default"/>
+      </w:rPr>
+    </w:lvl>
+    <w:lvl w:ilvl="1" w:tplc="0C0A0003" w:tentative="1">
+      <w:start w:val="1"/>
+      <w:numFmt w:val="bullet"/>
+      <w:lvlText w:val="o"/>
+      <w:lvlJc w:val="left"/>
+      <w:pPr>
+        <w:ind w:left="1440" w:hanging="360"/>
+      </w:pPr>
+      <w:rPr>
+        <w:rFonts w:ascii="Courier New" w:hAnsi="Courier New" w:cs="Courier New" w:hint="default"/>
+      </w:rPr>
+    </w:lvl>
+    <w:lvl w:ilvl="2" w:tplc="0C0A0005" w:tentative="1">
+      <w:start w:val="1"/>
+      <w:numFmt w:val="bullet"/>
+      <w:lvlText w:val=""/>
+      <w:lvlJc w:val="left"/>
+      <w:pPr>
+        <w:ind w:left="2160" w:hanging="360"/>
+      </w:pPr>
+      <w:rPr>
+        <w:rFonts w:ascii="Wingdings" w:hAnsi="Wingdings" w:hint="default"/>
+      </w:rPr>
+    </w:lvl>
+    <w:lvl w:ilvl="3" w:tplc="0C0A0001" w:tentative="1">
+      <w:start w:val="1"/>
+      <w:numFmt w:val="bullet"/>
+      <w:lvlText w:val=""/>
+      <w:lvlJc w:val="left"/>
+      <w:pPr>
+        <w:ind w:left="2880" w:hanging="360"/>
+      </w:pPr>
+      <w:rPr>
+        <w:rFonts w:ascii="Symbol" w:hAnsi="Symbol" w:hint="default"/>
+      </w:rPr>
+    </w:lvl>
+    <w:lvl w:ilvl="4" w:tplc="0C0A0003" w:tentative="1">
+      <w:start w:val="1"/>
+      <w:numFmt w:val="bullet"/>
+      <w:lvlText w:val="o"/>
+      <w:lvlJc w:val="left"/>
+      <w:pPr>
+        <w:ind w:left="3600" w:hanging="360"/>
+      </w:pPr>
+      <w:rPr>
+        <w:rFonts w:ascii="Courier New" w:hAnsi="Courier New" w:cs="Courier New" w:hint="default"/>
+      </w:rPr>
+    </w:lvl>
+    <w:lvl w:ilvl="5" w:tplc="0C0A0005" w:tentative="1">
+      <w:start w:val="1"/>
+      <w:numFmt w:val="bullet"/>
+      <w:lvlText w:val=""/>
+      <w:lvlJc w:val="left"/>
+      <w:pPr>
+        <w:ind w:left="4320" w:hanging="360"/>
+      </w:pPr>
+      <w:rPr>
+        <w:rFonts w:ascii="Wingdings" w:hAnsi="Wingdings" w:hint="default"/>
+      </w:rPr>
+    </w:lvl>
+    <w:lvl w:ilvl="6" w:tplc="0C0A0001" w:tentative="1">
+      <w:start w:val="1"/>
+      <w:numFmt w:val="bullet"/>
+      <w:lvlText w:val=""/>
+      <w:lvlJc w:val="left"/>
+      <w:pPr>
+        <w:ind w:left="5040" w:hanging="360"/>
+      </w:pPr>
+      <w:rPr>
+        <w:rFonts w:ascii="Symbol" w:hAnsi="Symbol" w:hint="default"/>
+      </w:rPr>
+    </w:lvl>
+    <w:lvl w:ilvl="7" w:tplc="0C0A0003" w:tentative="1">
+      <w:start w:val="1"/>
+      <w:numFmt w:val="bullet"/>
+      <w:lvlText w:val="o"/>
+      <w:lvlJc w:val="left"/>
+      <w:pPr>
+        <w:ind w:left="5760" w:hanging="360"/>
+      </w:pPr>
+      <w:rPr>
+        <w:rFonts w:ascii="Courier New" w:hAnsi="Courier New" w:cs="Courier New" w:hint="default"/>
+      </w:rPr>
+    </w:lvl>
+    <w:lvl w:ilvl="8" w:tplc="0C0A0005" w:tentative="1">
+      <w:start w:val="1"/>
+      <w:numFmt w:val="bullet"/>
+      <w:lvlText w:val=""/>
+      <w:lvlJc w:val="left"/>
+      <w:pPr>
+        <w:ind w:left="6480" w:hanging="360"/>
+      </w:pPr>
+      <w:rPr>
+        <w:rFonts w:ascii="Wingdings" w:hAnsi="Wingdings" w:hint="default"/>
+      </w:rPr>
+    </w:lvl>
+  </w:abstractNum>
+  <w:abstractNum w:abstractNumId="1" w15:restartNumberingAfterBreak="0">
+    <w:nsid w:val="79F215C0"/>
+    <w:multiLevelType w:val="hybridMultilevel"/>
+    <w:tmpl w:val="2A2EAA26"/>
+    <w:lvl w:ilvl="0" w:tplc="0C0A0001">
+      <w:start w:val="1"/>
+      <w:numFmt w:val="bullet"/>
+      <w:lvlText w:val=""/>
+      <w:lvlJc w:val="left"/>
+      <w:pPr>
+        <w:ind w:left="720" w:hanging="360"/>
+      </w:pPr>
+      <w:rPr>
+        <w:rFonts w:ascii="Symbol" w:hAnsi="Symbol" w:hint="default"/>
+      </w:rPr>
+    </w:lvl>
+    <w:lvl w:ilvl="1" w:tplc="0C0A0003" w:tentative="1">
+      <w:start w:val="1"/>
+      <w:numFmt w:val="bullet"/>
+      <w:lvlText w:val="o"/>
+      <w:lvlJc w:val="left"/>
+      <w:pPr>
+        <w:ind w:left="1440" w:hanging="360"/>
+      </w:pPr>
+      <w:rPr>
+        <w:rFonts w:ascii="Courier New" w:hAnsi="Courier New" w:cs="Courier New" w:hint="default"/>
+      </w:rPr>
+    </w:lvl>
+    <w:lvl w:ilvl="2" w:tplc="0C0A0005" w:tentative="1">
+      <w:start w:val="1"/>
+      <w:numFmt w:val="bullet"/>
+      <w:lvlText w:val=""/>
+      <w:lvlJc w:val="left"/>
+      <w:pPr>
+        <w:ind w:left="2160" w:hanging="360"/>
+      </w:pPr>
+      <w:rPr>
+        <w:rFonts w:ascii="Wingdings" w:hAnsi="Wingdings" w:hint="default"/>
+      </w:rPr>
+    </w:lvl>
+    <w:lvl w:ilvl="3" w:tplc="0C0A0001" w:tentative="1">
+      <w:start w:val="1"/>
+      <w:numFmt w:val="bullet"/>
+      <w:lvlText w:val=""/>
+      <w:lvlJc w:val="left"/>
+      <w:pPr>
+        <w:ind w:left="2880" w:hanging="360"/>
+      </w:pPr>
+      <w:rPr>
+        <w:rFonts w:ascii="Symbol" w:hAnsi="Symbol" w:hint="default"/>
+      </w:rPr>
+    </w:lvl>
+    <w:lvl w:ilvl="4" w:tplc="0C0A0003" w:tentative="1">
+      <w:start w:val="1"/>
+      <w:numFmt w:val="bullet"/>
+      <w:lvlText w:val="o"/>
+      <w:lvlJc w:val="left"/>
+      <w:pPr>
+        <w:ind w:left="3600" w:hanging="360"/>
+      </w:pPr>
+      <w:rPr>
+        <w:rFonts w:ascii="Courier New" w:hAnsi="Courier New" w:cs="Courier New" w:hint="default"/>
+      </w:rPr>
+    </w:lvl>
+    <w:lvl w:ilvl="5" w:tplc="0C0A0005" w:tentative="1">
+      <w:start w:val="1"/>
+      <w:numFmt w:val="bullet"/>
+      <w:lvlText w:val=""/>
+      <w:lvlJc w:val="left"/>
+      <w:pPr>
+        <w:ind w:left="4320" w:hanging="360"/>
+      </w:pPr>
+      <w:rPr>
+        <w:rFonts w:ascii="Wingdings" w:hAnsi="Wingdings" w:hint="default"/>
+      </w:rPr>
+    </w:lvl>
+    <w:lvl w:ilvl="6" w:tplc="0C0A0001" w:tentative="1">
+      <w:start w:val="1"/>
+      <w:numFmt w:val="bullet"/>
+      <w:lvlText w:val=""/>
+      <w:lvlJc w:val="left"/>
+      <w:pPr>
+        <w:ind w:left="5040" w:hanging="360"/>
+      </w:pPr>
+      <w:rPr>
+        <w:rFonts w:ascii="Symbol" w:hAnsi="Symbol" w:hint="default"/>
+      </w:rPr>
+    </w:lvl>
+    <w:lvl w:ilvl="7" w:tplc="0C0A0003" w:tentative="1">
+      <w:start w:val="1"/>
+      <w:numFmt w:val="bullet"/>
+      <w:lvlText w:val="o"/>
+      <w:lvlJc w:val="left"/>
+      <w:pPr>
+        <w:ind w:left="5760" w:hanging="360"/>
+      </w:pPr>
+      <w:rPr>
+        <w:rFonts w:ascii="Courier New" w:hAnsi="Courier New" w:cs="Courier New" w:hint="default"/>
+      </w:rPr>
+    </w:lvl>
+    <w:lvl w:ilvl="8" w:tplc="0C0A0005" w:tentative="1">
+      <w:start w:val="1"/>
+      <w:numFmt w:val="bullet"/>
+      <w:lvlText w:val=""/>
+      <w:lvlJc w:val="left"/>
+      <w:pPr>
+        <w:ind w:left="6480" w:hanging="360"/>
+      </w:pPr>
+      <w:rPr>
+        <w:rFonts w:ascii="Wingdings" w:hAnsi="Wingdings" w:hint="default"/>
+      </w:rPr>
+    </w:lvl>
+  </w:abstractNum>
+  <w:num w:numId="1">
+    <w:abstractNumId w:val="0"/>
+  </w:num>
+  <w:num w:numId="2">
+    <w:abstractNumId w:val="1"/>
+  </w:num>
+</w:numbering>
 </file>
 
 <file path=word/styles.xml><?xml version="1.0" encoding="utf-8"?>
@@ -568,6 +854,17 @@
     <w:semiHidden/>
     <w:unhideWhenUsed/>
   </w:style>
+  <w:style w:type="paragraph" w:styleId="Prrafodelista">
+    <w:name w:val="List Paragraph"/>
+    <w:basedOn w:val="Normal"/>
+    <w:uiPriority w:val="34"/>
+    <w:qFormat/>
+    <w:rsid w:val="00A01BAA"/>
+    <w:pPr>
+      <w:ind w:left="720"/>
+      <w:contextualSpacing/>
+    </w:pPr>
+  </w:style>
 </w:styles>
 </file>
 

--- a/Documentación/Requisitos de la web.docx
+++ b/Documentación/Requisitos de la web.docx
@@ -90,7 +90,7 @@
         </w:numPr>
       </w:pPr>
       <w:r>
-        <w:t>Visitantes</w:t>
+        <w:t>Usuarios</w:t>
       </w:r>
     </w:p>
     <w:p>
@@ -165,6 +165,8 @@
       <w:r>
         <w:t>Gestionar las estadísticas de las visitas</w:t>
       </w:r>
+      <w:bookmarkStart w:id="0" w:name="_GoBack"/>
+      <w:bookmarkEnd w:id="0"/>
     </w:p>
     <w:p>
       <w:pPr>
@@ -177,8 +179,6 @@
       <w:r>
         <w:t>Gestionar los contenidos</w:t>
       </w:r>
-      <w:bookmarkStart w:id="0" w:name="_GoBack"/>
-      <w:bookmarkEnd w:id="0"/>
     </w:p>
     <w:sectPr>
       <w:pgSz w:w="11906" w:h="16838"/>

--- a/Documentación/Requisitos de la web.docx
+++ b/Documentación/Requisitos de la web.docx
@@ -165,8 +165,6 @@
       <w:r>
         <w:t>Gestionar las estadísticas de las visitas</w:t>
       </w:r>
-      <w:bookmarkStart w:id="0" w:name="_GoBack"/>
-      <w:bookmarkEnd w:id="0"/>
     </w:p>
     <w:p>
       <w:pPr>
@@ -179,6 +177,21 @@
       <w:r>
         <w:t>Gestionar los contenidos</w:t>
       </w:r>
+    </w:p>
+    <w:p/>
+    <w:p>
+      <w:r>
+        <w:t>El servidor el cual posea la web tendrá un raid 1 el cual nos duplicará los datos y en caso de fallo en un disco el otro seguirá totalmente operativo.</w:t>
+      </w:r>
+    </w:p>
+    <w:p>
+      <w:r>
+        <w:t>También nuestro servidor al poseer Windows usaremos la herramienta de copias de seguridad programadas de Windows server la cual no hará copias de seguridad periódicamente sobre los datos almacenados en los discos.</w:t>
+      </w:r>
+    </w:p>
+    <w:p>
+      <w:bookmarkStart w:id="0" w:name="_GoBack"/>
+      <w:bookmarkEnd w:id="0"/>
     </w:p>
     <w:sectPr>
       <w:pgSz w:w="11906" w:h="16838"/>
